--- a/HTML_CSS.docx
+++ b/HTML_CSS.docx
@@ -1470,26 +1470,68 @@
           <w:lang w:val="en-US"/>
         </w:rPr>
       </w:pPr>
-      <w:r>
-        <w:rPr>
-          <w:lang w:val="en-US"/>
-        </w:rPr>
-        <w:t>td(table data</w:t>
+      <w:proofErr w:type="gramStart"/>
+      <w:r>
+        <w:rPr>
+          <w:lang w:val="en-US"/>
+        </w:rPr>
+        <w:t>td(</w:t>
+      </w:r>
+      <w:proofErr w:type="gramEnd"/>
+      <w:r>
+        <w:rPr>
+          <w:lang w:val="en-US"/>
+        </w:rPr>
+        <w:t>table data</w:t>
       </w:r>
       <w:r>
         <w:rPr>
           <w:lang w:val="en-US"/>
         </w:rPr>
         <w:t>)</w:t>
+      </w:r>
+      <w:r>
+        <w:rPr>
+          <w:lang w:val="en-US"/>
+        </w:rPr>
+        <w:t xml:space="preserve"> </w:t>
+      </w:r>
+    </w:p>
+    <w:p>
+      <w:pPr>
+        <w:rPr>
+          <w:lang w:val="en-US"/>
+        </w:rPr>
+      </w:pPr>
+    </w:p>
+    <w:p>
+      <w:pPr>
+        <w:rPr>
+          <w:lang w:val="en-US"/>
+        </w:rPr>
+      </w:pPr>
+      <w:r>
+        <w:rPr>
+          <w:lang w:val="en-US"/>
+        </w:rPr>
+        <w:t xml:space="preserve">div tag is used for division, it has many name like </w:t>
+      </w:r>
+      <w:proofErr w:type="spellStart"/>
+      <w:r>
+        <w:rPr>
+          <w:lang w:val="en-US"/>
+        </w:rPr>
+        <w:t>nav</w:t>
+      </w:r>
+      <w:proofErr w:type="spellEnd"/>
+      <w:r>
+        <w:rPr>
+          <w:lang w:val="en-US"/>
+        </w:rPr>
+        <w:t>, footer all are same like div it just the different name for our html</w:t>
       </w:r>
       <w:bookmarkStart w:id="0" w:name="_GoBack"/>
       <w:bookmarkEnd w:id="0"/>
-      <w:r>
-        <w:rPr>
-          <w:lang w:val="en-US"/>
-        </w:rPr>
-        <w:t xml:space="preserve"> </w:t>
-      </w:r>
     </w:p>
     <w:sectPr>
       <w:pgSz w:w="11906" w:h="16838"/>
